--- a/Recomendaciones.docx
+++ b/Recomendaciones.docx
@@ -21,8 +21,106 @@
         <w:t>, el programa permite que se obtenga solo un archivo de salida al mismo tiempo, y se deberá buscar el nombre o dpi de la persona para que el archivo se cree o se modifique, todo los archivos de salida se encontraran en la carpeta C:/Salidas/+”nombre o dpi de búsqueda”.</w:t>
       </w:r>
     </w:p>
+    <w:p>
+      <w:pPr>
+        <w:pStyle w:val="Ttulo2"/>
+      </w:pPr>
+      <w:r>
+        <w:t>Pruebas de salidas</w:t>
+      </w:r>
+    </w:p>
+    <w:p/>
+    <w:p>
+      <w:r>
+        <w:t xml:space="preserve">Nombre Ali </w:t>
+      </w:r>
+    </w:p>
+    <w:p>
+      <w:r>
+        <w:drawing>
+          <wp:inline distT="0" distB="0" distL="0" distR="0" wp14:anchorId="2B2EA576" wp14:editId="0A14A6A7">
+            <wp:extent cx="4790552" cy="2419350"/>
+            <wp:effectExtent l="0" t="0" r="0" b="0"/>
+            <wp:docPr id="1" name="Imagen 1" descr="Texto&#10;&#10;Descripción generada automáticamente con confianza media"/>
+            <wp:cNvGraphicFramePr>
+              <a:graphicFrameLocks xmlns:a="http://schemas.openxmlformats.org/drawingml/2006/main" noChangeAspect="1"/>
+            </wp:cNvGraphicFramePr>
+            <a:graphic xmlns:a="http://schemas.openxmlformats.org/drawingml/2006/main">
+              <a:graphicData uri="http://schemas.openxmlformats.org/drawingml/2006/picture">
+                <pic:pic xmlns:pic="http://schemas.openxmlformats.org/drawingml/2006/picture">
+                  <pic:nvPicPr>
+                    <pic:cNvPr id="1" name="Imagen 1" descr="Texto&#10;&#10;Descripción generada automáticamente con confianza media"/>
+                    <pic:cNvPicPr/>
+                  </pic:nvPicPr>
+                  <pic:blipFill>
+                    <a:blip r:embed="rId6"/>
+                    <a:stretch>
+                      <a:fillRect/>
+                    </a:stretch>
+                  </pic:blipFill>
+                  <pic:spPr>
+                    <a:xfrm>
+                      <a:off x="0" y="0"/>
+                      <a:ext cx="4800392" cy="2424320"/>
+                    </a:xfrm>
+                    <a:prstGeom prst="rect">
+                      <a:avLst/>
+                    </a:prstGeom>
+                  </pic:spPr>
+                </pic:pic>
+              </a:graphicData>
+            </a:graphic>
+          </wp:inline>
+        </w:drawing>
+      </w:r>
+    </w:p>
+    <w:p>
+      <w:r>
+        <w:t xml:space="preserve">Nombre </w:t>
+      </w:r>
+      <w:r>
+        <w:t>Rocky</w:t>
+      </w:r>
+      <w:r>
+        <w:drawing>
+          <wp:inline distT="0" distB="0" distL="0" distR="0" wp14:anchorId="52F3700F" wp14:editId="59E8FCF3">
+            <wp:extent cx="5143500" cy="2693129"/>
+            <wp:effectExtent l="0" t="0" r="0" b="0"/>
+            <wp:docPr id="2" name="Imagen 2" descr="Texto&#10;&#10;Descripción generada automáticamente"/>
+            <wp:cNvGraphicFramePr>
+              <a:graphicFrameLocks xmlns:a="http://schemas.openxmlformats.org/drawingml/2006/main" noChangeAspect="1"/>
+            </wp:cNvGraphicFramePr>
+            <a:graphic xmlns:a="http://schemas.openxmlformats.org/drawingml/2006/main">
+              <a:graphicData uri="http://schemas.openxmlformats.org/drawingml/2006/picture">
+                <pic:pic xmlns:pic="http://schemas.openxmlformats.org/drawingml/2006/picture">
+                  <pic:nvPicPr>
+                    <pic:cNvPr id="2" name="Imagen 2" descr="Texto&#10;&#10;Descripción generada automáticamente"/>
+                    <pic:cNvPicPr/>
+                  </pic:nvPicPr>
+                  <pic:blipFill>
+                    <a:blip r:embed="rId7"/>
+                    <a:stretch>
+                      <a:fillRect/>
+                    </a:stretch>
+                  </pic:blipFill>
+                  <pic:spPr>
+                    <a:xfrm>
+                      <a:off x="0" y="0"/>
+                      <a:ext cx="5150190" cy="2696632"/>
+                    </a:xfrm>
+                    <a:prstGeom prst="rect">
+                      <a:avLst/>
+                    </a:prstGeom>
+                  </pic:spPr>
+                </pic:pic>
+              </a:graphicData>
+            </a:graphic>
+          </wp:inline>
+        </w:drawing>
+      </w:r>
+    </w:p>
     <w:sectPr>
-      <w:headerReference w:type="default" r:id="rId6"/>
+      <w:headerReference w:type="default" r:id="rId8"/>
       <w:pgSz w:w="11906" w:h="16838"/>
       <w:pgMar w:top="1440" w:right="1440" w:bottom="1440" w:left="1440" w:header="720" w:footer="720" w:gutter="0"/>
       <w:cols w:space="720"/>
